--- a/dry.docx
+++ b/dry.docx
@@ -9,51 +9,113 @@
         <w:rPr>
           <w:b/>
           <w:bCs/>
+          <w:sz w:val="32"/>
+          <w:szCs w:val="32"/>
+          <w:u w:val="single"/>
+          <w:lang w:val="en-US"/>
+        </w:rPr>
+      </w:pPr>
+      <w:r>
+        <w:rPr>
+          <w:rFonts w:hint="cs"/>
+          <w:b/>
+          <w:bCs/>
+          <w:sz w:val="32"/>
+          <w:szCs w:val="32"/>
+          <w:u w:val="single"/>
+          <w:rtl/>
+          <w:lang w:val="en-US"/>
+        </w:rPr>
+        <w:t xml:space="preserve">חלק יבש </w:t>
+      </w:r>
+      <w:r>
+        <w:rPr>
+          <w:b/>
+          <w:bCs/>
+          <w:sz w:val="32"/>
+          <w:szCs w:val="32"/>
+          <w:u w:val="single"/>
+          <w:rtl/>
+          <w:lang w:val="en-US"/>
+        </w:rPr>
+        <w:t>–</w:t>
+      </w:r>
+      <w:r>
+        <w:rPr>
+          <w:rFonts w:hint="cs"/>
+          <w:b/>
+          <w:bCs/>
+          <w:sz w:val="32"/>
+          <w:szCs w:val="32"/>
+          <w:u w:val="single"/>
+          <w:rtl/>
+          <w:lang w:val="en-US"/>
+        </w:rPr>
+        <w:t xml:space="preserve"> זיהוי שגיאות בקוד</w:t>
+      </w:r>
+    </w:p>
+    <w:p>
+      <w:pPr>
+        <w:pStyle w:val="Header"/>
+        <w:bidi/>
+        <w:jc w:val="center"/>
+        <w:rPr>
+          <w:b/>
+          <w:bCs/>
+          <w:sz w:val="24"/>
+          <w:szCs w:val="24"/>
+          <w:rtl/>
+        </w:rPr>
+      </w:pPr>
+      <w:r>
+        <w:rPr>
+          <w:rFonts w:hint="cs"/>
+          <w:b/>
+          <w:bCs/>
+          <w:sz w:val="24"/>
+          <w:szCs w:val="24"/>
+          <w:rtl/>
+        </w:rPr>
+        <w:t>שרה גריפית + ליאור בר יוסף</w:t>
+      </w:r>
+    </w:p>
+    <w:p>
+      <w:pPr>
+        <w:pStyle w:val="Header"/>
+        <w:bidi/>
+        <w:jc w:val="center"/>
+        <w:rPr>
+          <w:b/>
+          <w:bCs/>
+          <w:sz w:val="24"/>
+          <w:szCs w:val="24"/>
+        </w:rPr>
+      </w:pPr>
+      <w:r>
+        <w:rPr>
+          <w:rFonts w:hint="cs"/>
+          <w:b/>
+          <w:bCs/>
+          <w:sz w:val="24"/>
+          <w:szCs w:val="24"/>
+          <w:rtl/>
+        </w:rPr>
+        <w:t>341312304 + 207022443</w:t>
+      </w:r>
+    </w:p>
+    <w:p>
+      <w:pPr>
+        <w:bidi/>
+        <w:jc w:val="center"/>
+        <w:rPr>
+          <w:b/>
+          <w:bCs/>
           <w:sz w:val="28"/>
           <w:szCs w:val="28"/>
           <w:u w:val="single"/>
           <w:rtl/>
-          <w:lang w:val="en-US"/>
-        </w:rPr>
-      </w:pPr>
-      <w:r>
-        <w:rPr>
-          <w:rFonts w:hint="cs"/>
-          <w:b/>
-          <w:bCs/>
-          <w:sz w:val="28"/>
-          <w:szCs w:val="28"/>
-          <w:u w:val="single"/>
-          <w:rtl/>
-          <w:lang w:val="en-US"/>
-        </w:rPr>
-        <w:t xml:space="preserve">חלק יבש </w:t>
-      </w:r>
-      <w:r>
-        <w:rPr>
-          <w:b/>
-          <w:bCs/>
-          <w:sz w:val="28"/>
-          <w:szCs w:val="28"/>
-          <w:u w:val="single"/>
-          <w:rtl/>
-          <w:lang w:val="en-US"/>
-        </w:rPr>
-        <w:t>–</w:t>
-      </w:r>
-      <w:r>
-        <w:rPr>
-          <w:rFonts w:hint="cs"/>
-          <w:b/>
-          <w:bCs/>
-          <w:sz w:val="28"/>
-          <w:szCs w:val="28"/>
-          <w:u w:val="single"/>
-          <w:rtl/>
-          <w:lang w:val="en-US"/>
-        </w:rPr>
-        <w:t xml:space="preserve"> זיהוי שגיאות בקוד</w:t>
-      </w:r>
+        </w:rPr>
+      </w:pPr>
     </w:p>
     <w:p>
       <w:pPr>
@@ -378,91 +440,7 @@
           <w:rtl/>
           <w:lang w:val="en-US"/>
         </w:rPr>
-        <w:t xml:space="preserve">.  כלומר, </w:t>
-      </w:r>
-      <w:r>
-        <w:rPr>
-          <w:rFonts w:hint="cs"/>
-          <w:rtl/>
-          <w:lang w:val="en-US"/>
-        </w:rPr>
-        <w:t xml:space="preserve">שם המשתנה </w:t>
-      </w:r>
-      <w:r>
-        <w:rPr>
-          <w:rFonts w:hint="cs"/>
-          <w:rtl/>
-          <w:lang w:val="en-US"/>
-        </w:rPr>
-        <w:t>צריך להיות ב</w:t>
-      </w:r>
-      <w:r>
-        <w:rPr>
-          <w:lang w:val="en-US"/>
-        </w:rPr>
-        <w:t>lowercase</w:t>
-      </w:r>
-      <w:r>
-        <w:rPr>
-          <w:rFonts w:hint="cs"/>
-          <w:rtl/>
-          <w:lang w:val="en-US"/>
-        </w:rPr>
-        <w:t xml:space="preserve">, </w:t>
-      </w:r>
-      <w:r>
-        <w:rPr>
-          <w:rFonts w:hint="cs"/>
-          <w:rtl/>
-          <w:lang w:val="en-US"/>
-        </w:rPr>
-        <w:t>ואם השם מורכב מכמה מילים</w:t>
-      </w:r>
-      <w:r>
-        <w:rPr>
-          <w:rFonts w:hint="cs"/>
-          <w:rtl/>
-          <w:lang w:val="en-US"/>
-        </w:rPr>
-        <w:t xml:space="preserve"> אז</w:t>
-      </w:r>
-      <w:r>
-        <w:rPr>
-          <w:rFonts w:hint="cs"/>
-          <w:rtl/>
-          <w:lang w:val="en-US"/>
-        </w:rPr>
-        <w:t xml:space="preserve"> האות הראשונה של כל מילה </w:t>
-      </w:r>
-      <w:r>
-        <w:rPr>
-          <w:rFonts w:hint="cs"/>
-          <w:rtl/>
-          <w:lang w:val="en-US"/>
-        </w:rPr>
-        <w:t xml:space="preserve">צריכה להיות </w:t>
-      </w:r>
-      <w:r>
-        <w:rPr>
-          <w:rFonts w:hint="cs"/>
-          <w:rtl/>
-          <w:lang w:val="en-US"/>
-        </w:rPr>
-        <w:t>ב</w:t>
-      </w:r>
-      <w:r>
-        <w:rPr>
-          <w:lang w:val="en-US"/>
-        </w:rPr>
-        <w:t>uppercase</w:t>
-      </w:r>
-      <w:r>
-        <w:rPr>
-          <w:rFonts w:hint="cs"/>
-          <w:rtl/>
-          <w:lang w:val="en-US"/>
-        </w:rPr>
-        <w:t xml:space="preserve"> (לא כולל המילה הראשונה).</w:t>
+        <w:t xml:space="preserve">.  </w:t>
       </w:r>
     </w:p>
     <w:p>
@@ -750,7 +728,27 @@
           <w:bCs/>
           <w:lang w:val="en-US"/>
         </w:rPr>
-        <w:t>#include &lt;string.h&gt;</w:t>
+        <w:t>#include &lt;</w:t>
+      </w:r>
+      <w:proofErr w:type="spellStart"/>
+      <w:r>
+        <w:rPr>
+          <w:rFonts w:ascii="Amasis MT Pro Black" w:hAnsi="Amasis MT Pro Black"/>
+          <w:b/>
+          <w:bCs/>
+          <w:lang w:val="en-US"/>
+        </w:rPr>
+        <w:t>string.h</w:t>
+      </w:r>
+      <w:proofErr w:type="spellEnd"/>
+      <w:r>
+        <w:rPr>
+          <w:rFonts w:ascii="Amasis MT Pro Black" w:hAnsi="Amasis MT Pro Black"/>
+          <w:b/>
+          <w:bCs/>
+          <w:lang w:val="en-US"/>
+        </w:rPr>
+        <w:t>&gt;</w:t>
       </w:r>
     </w:p>
     <w:p>
@@ -773,15 +771,35 @@
           <w:rtl/>
           <w:lang w:val="en-US"/>
         </w:rPr>
-        <w:t>שורה 6:</w:t>
-      </w:r>
-      <w:r>
-        <w:rPr>
-          <w:rFonts w:hint="cs"/>
-          <w:rtl/>
-          <w:lang w:val="en-US"/>
-        </w:rPr>
-        <w:t xml:space="preserve"> </w:t>
+        <w:t>שורה 6</w:t>
+      </w:r>
+      <w:r>
+        <w:rPr>
+          <w:rFonts w:hint="cs"/>
+          <w:b/>
+          <w:bCs/>
+          <w:rtl/>
+          <w:lang w:val="en-US"/>
+        </w:rPr>
+        <w:t xml:space="preserve"> ו10 שימוש לא נכון ב</w:t>
+      </w:r>
+      <w:r>
+        <w:rPr>
+          <w:b/>
+          <w:bCs/>
+          <w:lang w:val="en-US"/>
+        </w:rPr>
+        <w:t>assert</w:t>
+      </w:r>
+      <w:r>
+        <w:rPr>
+          <w:rFonts w:hint="cs"/>
+          <w:b/>
+          <w:bCs/>
+          <w:rtl/>
+          <w:lang w:val="en-US"/>
+        </w:rPr>
+        <w:t>:</w:t>
       </w:r>
     </w:p>
     <w:p>
@@ -803,6 +821,15 @@
           <w:rtl/>
           <w:lang w:val="en-US"/>
         </w:rPr>
+        <w:t xml:space="preserve">שורה 6 - </w:t>
+      </w:r>
+      <w:r>
+        <w:rPr>
+          <w:rFonts w:hint="cs"/>
+          <w:u w:val="single"/>
+          <w:rtl/>
+          <w:lang w:val="en-US"/>
+        </w:rPr>
         <w:t>מצב נוכחי:</w:t>
       </w:r>
       <w:r>
@@ -849,6 +876,133 @@
           <w:lang w:val="en-US"/>
         </w:rPr>
         <w:t>.</w:t>
+      </w:r>
+    </w:p>
+    <w:p>
+      <w:pPr>
+        <w:pStyle w:val="ListParagraph"/>
+        <w:numPr>
+          <w:ilvl w:val="2"/>
+          <w:numId w:val="2"/>
+        </w:numPr>
+        <w:bidi/>
+        <w:rPr>
+          <w:lang w:val="en-US"/>
+        </w:rPr>
+      </w:pPr>
+      <w:r>
+        <w:rPr>
+          <w:rFonts w:hint="cs"/>
+          <w:u w:val="single"/>
+          <w:rtl/>
+          <w:lang w:val="en-US"/>
+        </w:rPr>
+        <w:t>תיקון:</w:t>
+      </w:r>
+      <w:r>
+        <w:rPr>
+          <w:rFonts w:hint="cs"/>
+          <w:rtl/>
+          <w:lang w:val="en-US"/>
+        </w:rPr>
+        <w:t xml:space="preserve"> </w:t>
+      </w:r>
+      <w:r>
+        <w:rPr>
+          <w:rFonts w:hint="cs"/>
+          <w:rtl/>
+          <w:lang w:val="en-US"/>
+        </w:rPr>
+        <w:t>ה</w:t>
+      </w:r>
+      <w:r>
+        <w:rPr>
+          <w:lang w:val="en-US"/>
+        </w:rPr>
+        <w:t>assert</w:t>
+      </w:r>
+      <w:r>
+        <w:rPr>
+          <w:rFonts w:hint="cs"/>
+          <w:rtl/>
+          <w:lang w:val="en-US"/>
+        </w:rPr>
+        <w:t xml:space="preserve"> הראשון </w:t>
+      </w:r>
+      <w:r>
+        <w:rPr>
+          <w:rFonts w:hint="cs"/>
+          <w:rtl/>
+          <w:lang w:val="en-US"/>
+        </w:rPr>
+        <w:t xml:space="preserve">צריך לוודא שהמחרוזת מקלט הפוקנציה </w:t>
+      </w:r>
+      <w:r>
+        <w:rPr>
+          <w:rFonts w:hint="cs"/>
+          <w:u w:val="single"/>
+          <w:rtl/>
+          <w:lang w:val="en-US"/>
+        </w:rPr>
+        <w:t xml:space="preserve">לא שווה </w:t>
+      </w:r>
+      <w:r>
+        <w:rPr>
+          <w:rFonts w:hint="cs"/>
+          <w:rtl/>
+          <w:lang w:val="en-US"/>
+        </w:rPr>
+        <w:t>ל-</w:t>
+      </w:r>
+      <w:r>
+        <w:rPr>
+          <w:rFonts w:hint="cs"/>
+          <w:lang w:val="en-US"/>
+        </w:rPr>
+        <w:t>NULL</w:t>
+      </w:r>
+      <w:r>
+        <w:rPr>
+          <w:rFonts w:hint="cs"/>
+          <w:rtl/>
+          <w:lang w:val="en-US"/>
+        </w:rPr>
+        <w:t>.</w:t>
+      </w:r>
+    </w:p>
+    <w:p>
+      <w:pPr>
+        <w:pStyle w:val="ListParagraph"/>
+        <w:bidi/>
+        <w:ind w:left="1440" w:firstLine="540"/>
+        <w:rPr>
+          <w:lang w:val="en-US"/>
+        </w:rPr>
+      </w:pPr>
+      <w:r>
+        <w:rPr>
+          <w:rFonts w:hint="cs"/>
+          <w:rtl/>
+          <w:lang w:val="en-US"/>
+        </w:rPr>
+        <w:t>כלומר, צריך לרשום</w:t>
+      </w:r>
+      <w:r>
+        <w:rPr>
+          <w:rFonts w:hint="cs"/>
+          <w:rtl/>
+          <w:lang w:val="en-US"/>
+        </w:rPr>
+        <w:t xml:space="preserve"> </w:t>
+      </w:r>
+      <w:r>
+        <w:rPr>
+          <w:rFonts w:ascii="Amasis MT Pro Black" w:hAnsi="Amasis MT Pro Black"/>
+          <w:b/>
+          <w:bCs/>
+          <w:lang w:val="en-US"/>
+        </w:rPr>
+        <w:t>assert(s);</w:t>
       </w:r>
     </w:p>
     <w:p>
@@ -870,69 +1024,38 @@
           <w:rtl/>
           <w:lang w:val="en-US"/>
         </w:rPr>
-        <w:t>תיקון:</w:t>
-      </w:r>
-      <w:r>
-        <w:rPr>
-          <w:rFonts w:hint="cs"/>
-          <w:rtl/>
-          <w:lang w:val="en-US"/>
-        </w:rPr>
-        <w:t xml:space="preserve"> </w:t>
-      </w:r>
-      <w:r>
-        <w:rPr>
-          <w:rFonts w:hint="cs"/>
-          <w:rtl/>
-          <w:lang w:val="en-US"/>
-        </w:rPr>
-        <w:t>ה</w:t>
+        <w:t xml:space="preserve">שורה 10 - </w:t>
+      </w:r>
+      <w:r>
+        <w:rPr>
+          <w:rFonts w:hint="cs"/>
+          <w:u w:val="single"/>
+          <w:rtl/>
+          <w:lang w:val="en-US"/>
+        </w:rPr>
+        <w:t>מצב נוכחי</w:t>
+      </w:r>
+      <w:r>
+        <w:rPr>
+          <w:rFonts w:hint="cs"/>
+          <w:rtl/>
+          <w:lang w:val="en-US"/>
+        </w:rPr>
+        <w:t xml:space="preserve">: </w:t>
+      </w:r>
+      <w:r>
+        <w:rPr>
+          <w:rFonts w:hint="cs"/>
+          <w:rtl/>
+          <w:lang w:val="en-US"/>
+        </w:rPr>
+        <w:t xml:space="preserve">בדיקה של ההקצאה הדינאמית על ידי פקודת </w:t>
       </w:r>
       <w:r>
         <w:rPr>
           <w:lang w:val="en-US"/>
         </w:rPr>
         <w:t>assert</w:t>
-      </w:r>
-      <w:r>
-        <w:rPr>
-          <w:rFonts w:hint="cs"/>
-          <w:rtl/>
-          <w:lang w:val="en-US"/>
-        </w:rPr>
-        <w:t xml:space="preserve"> הראשון </w:t>
-      </w:r>
-      <w:r>
-        <w:rPr>
-          <w:rFonts w:hint="cs"/>
-          <w:rtl/>
-          <w:lang w:val="en-US"/>
-        </w:rPr>
-        <w:t xml:space="preserve">צריך לוודא שהמחרוזת מקלט הפוקנציה </w:t>
-      </w:r>
-      <w:r>
-        <w:rPr>
-          <w:rFonts w:hint="cs"/>
-          <w:u w:val="single"/>
-          <w:rtl/>
-          <w:lang w:val="en-US"/>
-        </w:rPr>
-        <w:t xml:space="preserve">לא שווה </w:t>
-      </w:r>
-      <w:r>
-        <w:rPr>
-          <w:rFonts w:hint="cs"/>
-          <w:rtl/>
-          <w:lang w:val="en-US"/>
-        </w:rPr>
-        <w:t>ל-</w:t>
-      </w:r>
-      <w:r>
-        <w:rPr>
-          <w:rFonts w:hint="cs"/>
-          <w:lang w:val="en-US"/>
-        </w:rPr>
-        <w:t>NULL</w:t>
       </w:r>
       <w:r>
         <w:rPr>
@@ -946,19 +1069,23 @@
     <w:p>
       <w:pPr>
         <w:pStyle w:val="ListParagraph"/>
+        <w:numPr>
+          <w:ilvl w:val="2"/>
+          <w:numId w:val="2"/>
+        </w:numPr>
         <w:bidi/>
-        <w:ind w:left="1440"/>
-        <w:rPr>
-          <w:lang w:val="en-US"/>
-        </w:rPr>
-      </w:pPr>
-      <w:r>
-        <w:rPr>
-          <w:rFonts w:hint="cs"/>
-          <w:rtl/>
-          <w:lang w:val="en-US"/>
-        </w:rPr>
-        <w:t>כלומר, צריך לרשום</w:t>
+        <w:rPr>
+          <w:lang w:val="en-US"/>
+        </w:rPr>
+      </w:pPr>
+      <w:r>
+        <w:rPr>
+          <w:rFonts w:hint="cs"/>
+          <w:u w:val="single"/>
+          <w:rtl/>
+          <w:lang w:val="en-US"/>
+        </w:rPr>
+        <w:t>תיקון:</w:t>
       </w:r>
       <w:r>
         <w:rPr>
@@ -970,12 +1097,112 @@
       </w:r>
       <w:r>
         <w:rPr>
-          <w:rFonts w:ascii="Amasis MT Pro Black" w:hAnsi="Amasis MT Pro Black"/>
-          <w:b/>
-          <w:bCs/>
-          <w:lang w:val="en-US"/>
-        </w:rPr>
-        <w:t>assert(s);</w:t>
+          <w:rFonts w:hint="cs"/>
+          <w:rtl/>
+          <w:lang w:val="en-US"/>
+        </w:rPr>
+        <w:t xml:space="preserve">צריך לשנות את הפקודת </w:t>
+      </w:r>
+      <w:r>
+        <w:rPr>
+          <w:lang w:val="en-US"/>
+        </w:rPr>
+        <w:t>assert</w:t>
+      </w:r>
+      <w:r>
+        <w:rPr>
+          <w:rFonts w:hint="cs"/>
+          <w:rtl/>
+          <w:lang w:val="en-US"/>
+        </w:rPr>
+        <w:t xml:space="preserve"> בתנאי</w:t>
+      </w:r>
+      <w:r>
+        <w:rPr>
+          <w:rFonts w:hint="cs"/>
+          <w:rtl/>
+          <w:lang w:val="en-US"/>
+        </w:rPr>
+        <w:t xml:space="preserve"> </w:t>
+      </w:r>
+      <w:r>
+        <w:rPr>
+          <w:lang w:val="en-US"/>
+        </w:rPr>
+        <w:t>if</w:t>
+      </w:r>
+      <w:r>
+        <w:rPr>
+          <w:rFonts w:hint="cs"/>
+          <w:rtl/>
+          <w:lang w:val="en-US"/>
+        </w:rPr>
+        <w:t xml:space="preserve">, אשר מחזיר את הערך </w:t>
+      </w:r>
+      <w:r>
+        <w:rPr>
+          <w:rFonts w:hint="cs"/>
+          <w:lang w:val="en-US"/>
+        </w:rPr>
+        <w:t>NULL</w:t>
+      </w:r>
+      <w:r>
+        <w:rPr>
+          <w:rFonts w:hint="cs"/>
+          <w:rtl/>
+          <w:lang w:val="en-US"/>
+        </w:rPr>
+        <w:t xml:space="preserve"> במקרה שלא הוקצה זיכרון דינאמי.  </w:t>
+      </w:r>
+      <w:r>
+        <w:rPr>
+          <w:rFonts w:hint="cs"/>
+          <w:rtl/>
+          <w:lang w:val="en-US"/>
+        </w:rPr>
+        <w:t>לא נכון להשתמש ב</w:t>
+      </w:r>
+      <w:r>
+        <w:rPr>
+          <w:lang w:val="en-US"/>
+        </w:rPr>
+        <w:t>assert</w:t>
+      </w:r>
+      <w:r>
+        <w:rPr>
+          <w:rFonts w:hint="cs"/>
+          <w:rtl/>
+          <w:lang w:val="en-US"/>
+        </w:rPr>
+        <w:t xml:space="preserve"> כי </w:t>
+      </w:r>
+      <w:r>
+        <w:rPr>
+          <w:lang w:val="en-US"/>
+        </w:rPr>
+        <w:t>assert</w:t>
+      </w:r>
+      <w:r>
+        <w:rPr>
+          <w:rFonts w:hint="cs"/>
+          <w:rtl/>
+          <w:lang w:val="en-US"/>
+        </w:rPr>
+        <w:t xml:space="preserve"> מתבצע רק בזמן </w:t>
+      </w:r>
+      <w:r>
+        <w:rPr>
+          <w:lang w:val="en-US"/>
+        </w:rPr>
+        <w:t>debugging</w:t>
+      </w:r>
+      <w:r>
+        <w:rPr>
+          <w:rFonts w:hint="cs"/>
+          <w:rtl/>
+          <w:lang w:val="en-US"/>
+        </w:rPr>
+        <w:t>, וצריך לבדוק את התנאי הזה תמיד.</w:t>
       </w:r>
     </w:p>
     <w:p>
@@ -998,15 +1225,7 @@
           <w:rtl/>
           <w:lang w:val="en-US"/>
         </w:rPr>
-        <w:t>שורה 10:</w:t>
-      </w:r>
-      <w:r>
-        <w:rPr>
-          <w:rFonts w:hint="cs"/>
-          <w:rtl/>
-          <w:lang w:val="en-US"/>
-        </w:rPr>
-        <w:t xml:space="preserve"> </w:t>
+        <w:t>שורה 9:</w:t>
       </w:r>
     </w:p>
     <w:p>
@@ -1028,37 +1247,29 @@
           <w:rtl/>
           <w:lang w:val="en-US"/>
         </w:rPr>
-        <w:t>מצב נוכחי</w:t>
-      </w:r>
-      <w:r>
-        <w:rPr>
-          <w:rFonts w:hint="cs"/>
-          <w:rtl/>
-          <w:lang w:val="en-US"/>
-        </w:rPr>
-        <w:t xml:space="preserve">: </w:t>
-      </w:r>
-      <w:r>
-        <w:rPr>
-          <w:rFonts w:hint="cs"/>
-          <w:rtl/>
-          <w:lang w:val="en-US"/>
-        </w:rPr>
-        <w:t xml:space="preserve">בדיקה של ההקצאה הדינאמית על ידי פקודת </w:t>
-      </w:r>
-      <w:r>
-        <w:rPr>
-          <w:lang w:val="en-US"/>
-        </w:rPr>
-        <w:t>assert</w:t>
-      </w:r>
-      <w:r>
-        <w:rPr>
-          <w:rFonts w:hint="cs"/>
-          <w:rtl/>
-          <w:lang w:val="en-US"/>
-        </w:rPr>
-        <w:t>.</w:t>
+        <w:t>מצב נוכחי:</w:t>
+      </w:r>
+      <w:r>
+        <w:rPr>
+          <w:rFonts w:hint="cs"/>
+          <w:rtl/>
+          <w:lang w:val="en-US"/>
+        </w:rPr>
+        <w:t xml:space="preserve"> גודל הקצאת זיכרון בפקודת </w:t>
+      </w:r>
+      <w:r>
+        <w:rPr>
+          <w:lang w:val="en-US"/>
+        </w:rPr>
+        <w:t>malloc</w:t>
+      </w:r>
+      <w:r>
+        <w:rPr>
+          <w:rFonts w:hint="cs"/>
+          <w:rtl/>
+          <w:lang w:val="en-US"/>
+        </w:rPr>
+        <w:t xml:space="preserve"> לא נכון עבור מחרוזת.</w:t>
       </w:r>
     </w:p>
     <w:p>
@@ -1088,6 +1299,28 @@
           <w:rtl/>
           <w:lang w:val="en-US"/>
         </w:rPr>
+        <w:t xml:space="preserve"> צריך להוסיף את הערך +1 להקצאת הזיכרון </w:t>
+      </w:r>
+      <w:r>
+        <w:rPr>
+          <w:rFonts w:hint="cs"/>
+          <w:rtl/>
+          <w:lang w:val="en-US"/>
+        </w:rPr>
+        <w:t xml:space="preserve">על מנת להכניס את התו </w:t>
+      </w:r>
+      <w:r>
+        <w:rPr>
+          <w:lang w:val="en-US"/>
+        </w:rPr>
+        <w:t>‘\0’</w:t>
+      </w:r>
+      <w:r>
+        <w:rPr>
+          <w:rFonts w:hint="cs"/>
+          <w:rtl/>
+          <w:lang w:val="en-US"/>
+        </w:rPr>
         <w:t xml:space="preserve"> </w:t>
       </w:r>
       <w:r>
@@ -1096,167 +1329,31 @@
           <w:rtl/>
           <w:lang w:val="en-US"/>
         </w:rPr>
-        <w:t xml:space="preserve">צריך לשנות את הפקודת </w:t>
-      </w:r>
-      <w:r>
-        <w:rPr>
-          <w:lang w:val="en-US"/>
-        </w:rPr>
-        <w:t>assert</w:t>
-      </w:r>
-      <w:r>
-        <w:rPr>
-          <w:rFonts w:hint="cs"/>
-          <w:rtl/>
-          <w:lang w:val="en-US"/>
-        </w:rPr>
-        <w:t xml:space="preserve"> בתנאי פשוט, אשר מחזיר את הערך </w:t>
-      </w:r>
-      <w:r>
-        <w:rPr>
-          <w:rFonts w:hint="cs"/>
-          <w:lang w:val="en-US"/>
-        </w:rPr>
-        <w:t>NULL</w:t>
-      </w:r>
-      <w:r>
-        <w:rPr>
-          <w:rFonts w:hint="cs"/>
-          <w:rtl/>
-          <w:lang w:val="en-US"/>
-        </w:rPr>
-        <w:t xml:space="preserve"> במקרה שלא הוקצה זיכרון דינאמי.  </w:t>
-      </w:r>
-    </w:p>
-    <w:p>
-      <w:pPr>
-        <w:pStyle w:val="ListParagraph"/>
-        <w:bidi/>
-        <w:ind w:left="1440"/>
-        <w:rPr>
-          <w:lang w:val="en-US"/>
-        </w:rPr>
-      </w:pPr>
-      <w:r>
-        <w:rPr>
-          <w:rFonts w:hint="cs"/>
-          <w:rtl/>
-          <w:lang w:val="en-US"/>
-        </w:rPr>
-        <w:t xml:space="preserve">התיקון הזה נובע משתי סיבות: פקודת </w:t>
-      </w:r>
-      <w:r>
-        <w:rPr>
-          <w:lang w:val="en-US"/>
-        </w:rPr>
-        <w:t>assert</w:t>
-      </w:r>
-      <w:r>
-        <w:rPr>
-          <w:rFonts w:hint="cs"/>
-          <w:rtl/>
-          <w:lang w:val="en-US"/>
-        </w:rPr>
-        <w:t xml:space="preserve"> יותר מתאימה לוידאו</w:t>
-      </w:r>
-      <w:r>
-        <w:rPr>
-          <w:lang w:val="en-US"/>
-        </w:rPr>
-        <w:t xml:space="preserve"> </w:t>
-      </w:r>
-      <w:r>
-        <w:rPr>
-          <w:rFonts w:hint="cs"/>
-          <w:rtl/>
-          <w:lang w:val="en-US"/>
-        </w:rPr>
-        <w:t xml:space="preserve"> ארגומנטים (כמו שיש בתחילת הפונקציה הזו), בדיקת ערכי חזרה וכו'... ופחות לוידאו </w:t>
-      </w:r>
-      <w:r>
-        <w:rPr>
-          <w:rFonts w:hint="cs"/>
-          <w:rtl/>
-          <w:lang w:val="en-US"/>
-        </w:rPr>
-        <w:t xml:space="preserve">הקצאות זיכרון.  בנוסף לכך, </w:t>
-      </w:r>
-      <w:r>
-        <w:rPr>
-          <w:rFonts w:hint="cs"/>
-          <w:rtl/>
-          <w:lang w:val="en-US"/>
-        </w:rPr>
-        <w:t xml:space="preserve">דרישות התרגיל </w:t>
-      </w:r>
-      <w:r>
-        <w:rPr>
-          <w:rFonts w:hint="cs"/>
-          <w:rtl/>
-          <w:lang w:val="en-US"/>
-        </w:rPr>
-        <w:t>הן שיו</w:t>
-      </w:r>
-      <w:r>
-        <w:rPr>
-          <w:rFonts w:hint="cs"/>
-          <w:rtl/>
-          <w:lang w:val="en-US"/>
-        </w:rPr>
-        <w:t xml:space="preserve">חזר ערך </w:t>
-      </w:r>
-      <w:r>
-        <w:rPr>
-          <w:rFonts w:hint="cs"/>
-          <w:lang w:val="en-US"/>
-        </w:rPr>
-        <w:t xml:space="preserve"> NULL</w:t>
-      </w:r>
-      <w:r>
-        <w:rPr>
-          <w:rFonts w:hint="cs"/>
-          <w:rtl/>
-          <w:lang w:val="en-US"/>
-        </w:rPr>
-        <w:t xml:space="preserve"> אם </w:t>
-      </w:r>
-      <w:r>
-        <w:rPr>
-          <w:rFonts w:hint="cs"/>
-          <w:rtl/>
-          <w:lang w:val="en-US"/>
-        </w:rPr>
-        <w:t xml:space="preserve">יש </w:t>
-      </w:r>
-      <w:r>
-        <w:rPr>
-          <w:rFonts w:hint="cs"/>
-          <w:rtl/>
-          <w:lang w:val="en-US"/>
-        </w:rPr>
-        <w:t>שגיאות בזמן ריצת הפונקציה</w:t>
-      </w:r>
-      <w:r>
-        <w:rPr>
-          <w:rFonts w:hint="cs"/>
-          <w:rtl/>
-          <w:lang w:val="en-US"/>
-        </w:rPr>
-        <w:t>, ולכן צריך להוציא את התנאי מה</w:t>
-      </w:r>
-      <w:r>
-        <w:rPr>
-          <w:lang w:val="en-US"/>
-        </w:rPr>
-        <w:t>assert</w:t>
-      </w:r>
-      <w:r>
-        <w:rPr>
-          <w:rFonts w:hint="cs"/>
-          <w:rtl/>
-          <w:lang w:val="en-US"/>
-        </w:rPr>
-        <w:t xml:space="preserve">. </w:t>
+        <w:t>בסוף המחזרות החדשה</w:t>
+      </w:r>
+      <w:r>
+        <w:rPr>
+          <w:rFonts w:hint="cs"/>
+          <w:rtl/>
+          <w:lang w:val="en-US"/>
+        </w:rPr>
+        <w:t>,</w:t>
+      </w:r>
+      <w:r>
+        <w:rPr>
+          <w:rFonts w:hint="cs"/>
+          <w:rtl/>
+          <w:lang w:val="en-US"/>
+        </w:rPr>
+        <w:t xml:space="preserve"> אחרת תהיה זליגת זיכרון</w:t>
+      </w:r>
+      <w:r>
+        <w:rPr>
+          <w:rFonts w:hint="cs"/>
+          <w:rtl/>
+          <w:lang w:val="en-US"/>
+        </w:rPr>
+        <w:t>.</w:t>
       </w:r>
     </w:p>
     <w:p>
@@ -1456,7 +1553,67 @@
           <w:bCs/>
           <w:lang w:val="en-US"/>
         </w:rPr>
-        <w:t>for (int i=0; i&lt;times; i++)</w:t>
+        <w:t xml:space="preserve">for (int </w:t>
+      </w:r>
+      <w:proofErr w:type="spellStart"/>
+      <w:r>
+        <w:rPr>
+          <w:rFonts w:ascii="Amasis MT Pro Black" w:hAnsi="Amasis MT Pro Black"/>
+          <w:b/>
+          <w:bCs/>
+          <w:lang w:val="en-US"/>
+        </w:rPr>
+        <w:t>i</w:t>
+      </w:r>
+      <w:proofErr w:type="spellEnd"/>
+      <w:r>
+        <w:rPr>
+          <w:rFonts w:ascii="Amasis MT Pro Black" w:hAnsi="Amasis MT Pro Black"/>
+          <w:b/>
+          <w:bCs/>
+          <w:lang w:val="en-US"/>
+        </w:rPr>
+        <w:t xml:space="preserve">=0; </w:t>
+      </w:r>
+      <w:proofErr w:type="spellStart"/>
+      <w:r>
+        <w:rPr>
+          <w:rFonts w:ascii="Amasis MT Pro Black" w:hAnsi="Amasis MT Pro Black"/>
+          <w:b/>
+          <w:bCs/>
+          <w:lang w:val="en-US"/>
+        </w:rPr>
+        <w:t>i</w:t>
+      </w:r>
+      <w:proofErr w:type="spellEnd"/>
+      <w:r>
+        <w:rPr>
+          <w:rFonts w:ascii="Amasis MT Pro Black" w:hAnsi="Amasis MT Pro Black"/>
+          <w:b/>
+          <w:bCs/>
+          <w:lang w:val="en-US"/>
+        </w:rPr>
+        <w:t xml:space="preserve">&lt;times; </w:t>
+      </w:r>
+      <w:proofErr w:type="spellStart"/>
+      <w:r>
+        <w:rPr>
+          <w:rFonts w:ascii="Amasis MT Pro Black" w:hAnsi="Amasis MT Pro Black"/>
+          <w:b/>
+          <w:bCs/>
+          <w:lang w:val="en-US"/>
+        </w:rPr>
+        <w:t>i</w:t>
+      </w:r>
+      <w:proofErr w:type="spellEnd"/>
+      <w:r>
+        <w:rPr>
+          <w:rFonts w:ascii="Amasis MT Pro Black" w:hAnsi="Amasis MT Pro Black"/>
+          <w:b/>
+          <w:bCs/>
+          <w:lang w:val="en-US"/>
+        </w:rPr>
+        <w:t>++)</w:t>
       </w:r>
       <w:r>
         <w:rPr>
@@ -2037,12 +2194,26 @@
                               <w:rPr>
                                 <w:color w:val="6A8759"/>
                               </w:rPr>
-                              <w:t>&lt;stdlib.h&gt;</w:t>
-                            </w:r>
+                              <w:t>&lt;</w:t>
+                            </w:r>
+                            <w:proofErr w:type="spellStart"/>
                             <w:r>
                               <w:rPr>
                                 <w:color w:val="6A8759"/>
                               </w:rPr>
+                              <w:t>stdlib.h</w:t>
+                            </w:r>
+                            <w:proofErr w:type="spellEnd"/>
+                            <w:r>
+                              <w:rPr>
+                                <w:color w:val="6A8759"/>
+                              </w:rPr>
+                              <w:t>&gt;</w:t>
+                            </w:r>
+                            <w:r>
+                              <w:rPr>
+                                <w:color w:val="6A8759"/>
+                              </w:rPr>
                               <w:br/>
                             </w:r>
                             <w:r>
@@ -2055,12 +2226,26 @@
                               <w:rPr>
                                 <w:color w:val="6A8759"/>
                               </w:rPr>
-                              <w:t>&lt;string.h&gt;</w:t>
-                            </w:r>
+                              <w:t>&lt;</w:t>
+                            </w:r>
+                            <w:proofErr w:type="spellStart"/>
                             <w:r>
                               <w:rPr>
                                 <w:color w:val="6A8759"/>
                               </w:rPr>
+                              <w:t>string.h</w:t>
+                            </w:r>
+                            <w:proofErr w:type="spellEnd"/>
+                            <w:r>
+                              <w:rPr>
+                                <w:color w:val="6A8759"/>
+                              </w:rPr>
+                              <w:t>&gt;</w:t>
+                            </w:r>
+                            <w:r>
+                              <w:rPr>
+                                <w:color w:val="6A8759"/>
+                              </w:rPr>
                               <w:br/>
                             </w:r>
                             <w:r>
@@ -2073,12 +2258,26 @@
                               <w:rPr>
                                 <w:color w:val="6A8759"/>
                               </w:rPr>
-                              <w:t>&lt;assert.h&gt;</w:t>
-                            </w:r>
+                              <w:t>&lt;</w:t>
+                            </w:r>
+                            <w:proofErr w:type="spellStart"/>
                             <w:r>
                               <w:rPr>
                                 <w:color w:val="6A8759"/>
                               </w:rPr>
+                              <w:t>assert.h</w:t>
+                            </w:r>
+                            <w:proofErr w:type="spellEnd"/>
+                            <w:r>
+                              <w:rPr>
+                                <w:color w:val="6A8759"/>
+                              </w:rPr>
+                              <w:t>&gt;</w:t>
+                            </w:r>
+                            <w:r>
+                              <w:rPr>
+                                <w:color w:val="6A8759"/>
+                              </w:rPr>
                               <w:br/>
                             </w:r>
                             <w:r>
@@ -2099,12 +2298,14 @@
                               </w:rPr>
                               <w:t xml:space="preserve">* </w:t>
                             </w:r>
+                            <w:proofErr w:type="spellStart"/>
                             <w:r>
                               <w:rPr>
                                 <w:color w:val="FFC66D"/>
                               </w:rPr>
                               <w:t>stringDuplicator</w:t>
                             </w:r>
+                            <w:proofErr w:type="spellEnd"/>
                             <w:r>
                               <w:rPr>
                                 <w:color w:val="A9B7C6"/>
@@ -2186,11 +2387,33 @@
                               <w:br/>
                               <w:t xml:space="preserve">    int </w:t>
                             </w:r>
+                            <w:proofErr w:type="spellStart"/>
                             <w:r>
                               <w:rPr>
                                 <w:color w:val="A9B7C6"/>
                               </w:rPr>
-                              <w:t>len = strlen(s)</w:t>
+                              <w:t>len</w:t>
+                            </w:r>
+                            <w:proofErr w:type="spellEnd"/>
+                            <w:r>
+                              <w:rPr>
+                                <w:color w:val="A9B7C6"/>
+                              </w:rPr>
+                              <w:t xml:space="preserve"> = </w:t>
+                            </w:r>
+                            <w:proofErr w:type="spellStart"/>
+                            <w:r>
+                              <w:rPr>
+                                <w:color w:val="A9B7C6"/>
+                              </w:rPr>
+                              <w:t>strlen</w:t>
+                            </w:r>
+                            <w:proofErr w:type="spellEnd"/>
+                            <w:r>
+                              <w:rPr>
+                                <w:color w:val="A9B7C6"/>
+                              </w:rPr>
+                              <w:t>(s)</w:t>
                             </w:r>
                             <w:r>
                               <w:rPr>
@@ -2209,7 +2432,34 @@
                               <w:rPr>
                                 <w:color w:val="A9B7C6"/>
                               </w:rPr>
-                              <w:t>* out = malloc(len*times)</w:t>
+                              <w:t>* out = malloc(</w:t>
+                            </w:r>
+                            <w:proofErr w:type="spellStart"/>
+                            <w:r>
+                              <w:rPr>
+                                <w:color w:val="A9B7C6"/>
+                              </w:rPr>
+                              <w:t>len</w:t>
+                            </w:r>
+                            <w:proofErr w:type="spellEnd"/>
+                            <w:r>
+                              <w:rPr>
+                                <w:color w:val="A9B7C6"/>
+                              </w:rPr>
+                              <w:t>*times</w:t>
+                            </w:r>
+                            <w:r>
+                              <w:rPr>
+                                <w:color w:val="A9B7C6"/>
+                                <w:lang w:val="en-US"/>
+                              </w:rPr>
+                              <w:t xml:space="preserve"> + 1</w:t>
+                            </w:r>
+                            <w:r>
+                              <w:rPr>
+                                <w:color w:val="A9B7C6"/>
+                              </w:rPr>
+                              <w:t>)</w:t>
                             </w:r>
                             <w:r>
                               <w:rPr>
@@ -2312,11 +2562,19 @@
                               </w:rPr>
                               <w:t xml:space="preserve">int </w:t>
                             </w:r>
+                            <w:proofErr w:type="spellStart"/>
                             <w:r>
                               <w:rPr>
                                 <w:color w:val="A9B7C6"/>
                               </w:rPr>
-                              <w:t>i=</w:t>
+                              <w:t>i</w:t>
+                            </w:r>
+                            <w:proofErr w:type="spellEnd"/>
+                            <w:r>
+                              <w:rPr>
+                                <w:color w:val="A9B7C6"/>
+                              </w:rPr>
+                              <w:t>=</w:t>
                             </w:r>
                             <w:r>
                               <w:rPr>
@@ -2330,11 +2588,19 @@
                               </w:rPr>
                               <w:t xml:space="preserve">; </w:t>
                             </w:r>
+                            <w:proofErr w:type="spellStart"/>
                             <w:r>
                               <w:rPr>
                                 <w:color w:val="A9B7C6"/>
                               </w:rPr>
-                              <w:t>i&lt;times</w:t>
+                              <w:t>i</w:t>
+                            </w:r>
+                            <w:proofErr w:type="spellEnd"/>
+                            <w:r>
+                              <w:rPr>
+                                <w:color w:val="A9B7C6"/>
+                              </w:rPr>
+                              <w:t>&lt;times</w:t>
                             </w:r>
                             <w:r>
                               <w:rPr>
@@ -2342,50 +2608,94 @@
                               </w:rPr>
                               <w:t xml:space="preserve">; </w:t>
                             </w:r>
+                            <w:proofErr w:type="spellStart"/>
                             <w:r>
                               <w:rPr>
                                 <w:color w:val="A9B7C6"/>
                               </w:rPr>
-                              <w:t>i++) {</w:t>
-                            </w:r>
+                              <w:t>i</w:t>
+                            </w:r>
+                            <w:proofErr w:type="spellEnd"/>
                             <w:r>
                               <w:rPr>
                                 <w:color w:val="A9B7C6"/>
                               </w:rPr>
-                              <w:br/>
-                              <w:t xml:space="preserve">        strcpy(current</w:t>
-                            </w:r>
-                            <w:r>
-                              <w:rPr>
-                                <w:color w:val="CC7832"/>
-                              </w:rPr>
-                              <w:t>,</w:t>
+                              <w:t>++) {</w:t>
                             </w:r>
                             <w:r>
                               <w:rPr>
                                 <w:color w:val="A9B7C6"/>
-                              </w:rPr>
-                              <w:t>s)</w:t>
-                            </w:r>
-                            <w:r>
-                              <w:rPr>
-                                <w:color w:val="CC7832"/>
-                              </w:rPr>
-                              <w:t>;</w:t>
-                            </w:r>
-                            <w:r>
-                              <w:rPr>
-                                <w:color w:val="CC7832"/>
                               </w:rPr>
                               <w:br/>
                               <w:t xml:space="preserve">        </w:t>
                             </w:r>
+                            <w:proofErr w:type="spellStart"/>
                             <w:r>
                               <w:rPr>
                                 <w:color w:val="A9B7C6"/>
                               </w:rPr>
-                              <w:t>current = current + len</w:t>
-                            </w:r>
+                              <w:t>strcpy</w:t>
+                            </w:r>
+                            <w:proofErr w:type="spellEnd"/>
+                            <w:r>
+                              <w:rPr>
+                                <w:color w:val="A9B7C6"/>
+                              </w:rPr>
+                              <w:t>(</w:t>
+                            </w:r>
+                            <w:proofErr w:type="spellStart"/>
+                            <w:r>
+                              <w:rPr>
+                                <w:color w:val="A9B7C6"/>
+                              </w:rPr>
+                              <w:t>current</w:t>
+                            </w:r>
+                            <w:r>
+                              <w:rPr>
+                                <w:color w:val="CC7832"/>
+                              </w:rPr>
+                              <w:t>,</w:t>
+                            </w:r>
+                            <w:r>
+                              <w:rPr>
+                                <w:color w:val="A9B7C6"/>
+                              </w:rPr>
+                              <w:t>s</w:t>
+                            </w:r>
+                            <w:proofErr w:type="spellEnd"/>
+                            <w:r>
+                              <w:rPr>
+                                <w:color w:val="A9B7C6"/>
+                              </w:rPr>
+                              <w:t>)</w:t>
+                            </w:r>
+                            <w:r>
+                              <w:rPr>
+                                <w:color w:val="CC7832"/>
+                              </w:rPr>
+                              <w:t>;</w:t>
+                            </w:r>
+                            <w:r>
+                              <w:rPr>
+                                <w:color w:val="CC7832"/>
+                              </w:rPr>
+                              <w:br/>
+                              <w:t xml:space="preserve">        </w:t>
+                            </w:r>
+                            <w:r>
+                              <w:rPr>
+                                <w:color w:val="A9B7C6"/>
+                              </w:rPr>
+                              <w:t xml:space="preserve">current = current + </w:t>
+                            </w:r>
+                            <w:proofErr w:type="spellStart"/>
+                            <w:r>
+                              <w:rPr>
+                                <w:color w:val="A9B7C6"/>
+                              </w:rPr>
+                              <w:t>len</w:t>
+                            </w:r>
+                            <w:proofErr w:type="spellEnd"/>
                             <w:r>
                               <w:rPr>
                                 <w:color w:val="CC7832"/>
@@ -2740,7 +3050,20 @@
                         <w:rPr>
                           <w:color w:val="A9B7C6"/>
                         </w:rPr>
-                        <w:t>*times)</w:t>
+                        <w:t>*times</w:t>
+                      </w:r>
+                      <w:r>
+                        <w:rPr>
+                          <w:color w:val="A9B7C6"/>
+                          <w:lang w:val="en-US"/>
+                        </w:rPr>
+                        <w:t xml:space="preserve"> + 1</w:t>
+                      </w:r>
+                      <w:r>
+                        <w:rPr>
+                          <w:color w:val="A9B7C6"/>
+                        </w:rPr>
+                        <w:t>)</w:t>
                       </w:r>
                       <w:r>
                         <w:rPr>
@@ -3034,13 +3357,7 @@
                         <w:t>}</w:t>
                       </w:r>
                     </w:p>
-                    <w:p>
-                      <w:pPr>
-                        <w:rPr>
-                          <w:lang w:val="en-IL"/>
-                        </w:rPr>
-                      </w:pPr>
-                    </w:p>
+                    <w:p/>
                   </w:txbxContent>
                 </v:textbox>
                 <w10:wrap type="square"/>
@@ -3070,13 +3387,33 @@
     <w:p>
       <w:pPr>
         <w:rPr>
+          <w:lang w:val="en-US"/>
+        </w:rPr>
+      </w:pPr>
+    </w:p>
+    <w:p>
+      <w:pPr>
+        <w:rPr>
+          <w:lang w:val="en-US"/>
+        </w:rPr>
+      </w:pPr>
+    </w:p>
+    <w:p>
+      <w:pPr>
+        <w:rPr>
+          <w:lang w:val="en-US"/>
+        </w:rPr>
+      </w:pPr>
+    </w:p>
+    <w:p>
+      <w:pPr>
+        <w:rPr>
           <w:rtl/>
           <w:lang w:val="en-US"/>
         </w:rPr>
       </w:pPr>
     </w:p>
     <w:sectPr>
-      <w:headerReference w:type="default" r:id="rId7"/>
       <w:pgSz w:w="11906" w:h="16838"/>
       <w:pgMar w:top="1440" w:right="1440" w:bottom="1440" w:left="1440" w:header="708" w:footer="708" w:gutter="0"/>
       <w:cols w:space="708"/>
@@ -3136,46 +3473,12 @@
 </w:footnotes>
 </file>
 
-<file path=word/header1.xml><?xml version="1.0" encoding="utf-8"?>
-<w:hdr xmlns:wpc="http://schemas.microsoft.com/office/word/2010/wordprocessingCanvas" xmlns:cx="http://schemas.microsoft.com/office/drawing/2014/chartex" xmlns:cx1="http://schemas.microsoft.com/office/drawing/2015/9/8/chartex" xmlns:cx2="http://schemas.microsoft.com/office/drawing/2015/10/21/chartex" xmlns:cx3="http://schemas.microsoft.com/office/drawing/2016/5/9/chartex" xmlns:cx4="http://schemas.microsoft.com/office/drawing/2016/5/10/chartex" xmlns:cx5="http://schemas.microsoft.com/office/drawing/2016/5/11/chartex" xmlns:cx6="http://schemas.microsoft.com/office/drawing/2016/5/12/chartex" xmlns:cx7="http://schemas.microsoft.com/office/drawing/2016/5/13/chartex" xmlns:cx8="http://schemas.microsoft.com/office/drawing/2016/5/14/chartex" xmlns:mc="http://schemas.openxmlformats.org/markup-compatibility/2006" xmlns:aink="http://schemas.microsoft.com/office/drawing/2016/ink" xmlns:am3d="http://schemas.microsoft.com/office/drawing/2017/model3d" xmlns:o="urn:schemas-microsoft-com:office:office" xmlns:r="http://schemas.openxmlformats.org/officeDocument/2006/relationships" xmlns:m="http://schemas.openxmlformats.org/officeDocument/2006/math" xmlns:v="urn:schemas-microsoft-com:vml" xmlns:wp14="http://schemas.microsoft.com/office/word/2010/wordprocessingDrawing" xmlns:wp="http://schemas.openxmlformats.org/drawingml/2006/wordprocessingDrawing" xmlns:w10="urn:schemas-microsoft-com:office:word" xmlns:w="http://schemas.openxmlformats.org/wordprocessingml/2006/main" xmlns:w14="http://schemas.microsoft.com/office/word/2010/wordml" xmlns:w15="http://schemas.microsoft.com/office/word/2012/wordml" xmlns:w16cex="http://schemas.microsoft.com/office/word/2018/wordml/cex" xmlns:w16cid="http://schemas.microsoft.com/office/word/2016/wordml/cid" xmlns:w16="http://schemas.microsoft.com/office/word/2018/wordml" xmlns:w16sdtdh="http://schemas.microsoft.com/office/word/2020/wordml/sdtdatahash" xmlns:w16se="http://schemas.microsoft.com/office/word/2015/wordml/symex" xmlns:wpg="http://schemas.microsoft.com/office/word/2010/wordprocessingGroup" xmlns:wpi="http://schemas.microsoft.com/office/word/2010/wordprocessingInk" xmlns:wne="http://schemas.microsoft.com/office/word/2006/wordml" xmlns:wps="http://schemas.microsoft.com/office/word/2010/wordprocessingShape" mc:Ignorable="w14 w15 w16se w16cid w16 w16cex w16sdtdh wp14">
-  <w:p>
-    <w:pPr>
-      <w:pStyle w:val="Header"/>
-      <w:bidi/>
-      <w:rPr>
-        <w:rtl/>
-      </w:rPr>
-    </w:pPr>
-    <w:r>
-      <w:rPr>
-        <w:rFonts w:hint="cs"/>
-        <w:rtl/>
-      </w:rPr>
-      <w:t>ליאור בר יוסף</w:t>
-    </w:r>
-  </w:p>
-  <w:p>
-    <w:pPr>
-      <w:pStyle w:val="Header"/>
-      <w:bidi/>
-    </w:pPr>
-    <w:r>
-      <w:rPr>
-        <w:rFonts w:hint="cs"/>
-        <w:rtl/>
-      </w:rPr>
-      <w:t>207022443</w:t>
-    </w:r>
-  </w:p>
-</w:hdr>
-</file>
-
 <file path=word/numbering.xml><?xml version="1.0" encoding="utf-8"?>
 <w:numbering xmlns:wpc="http://schemas.microsoft.com/office/word/2010/wordprocessingCanvas" xmlns:cx="http://schemas.microsoft.com/office/drawing/2014/chartex" xmlns:cx1="http://schemas.microsoft.com/office/drawing/2015/9/8/chartex" xmlns:cx2="http://schemas.microsoft.com/office/drawing/2015/10/21/chartex" xmlns:cx3="http://schemas.microsoft.com/office/drawing/2016/5/9/chartex" xmlns:cx4="http://schemas.microsoft.com/office/drawing/2016/5/10/chartex" xmlns:cx5="http://schemas.microsoft.com/office/drawing/2016/5/11/chartex" xmlns:cx6="http://schemas.microsoft.com/office/drawing/2016/5/12/chartex" xmlns:cx7="http://schemas.microsoft.com/office/drawing/2016/5/13/chartex" xmlns:cx8="http://schemas.microsoft.com/office/drawing/2016/5/14/chartex" xmlns:mc="http://schemas.openxmlformats.org/markup-compatibility/2006" xmlns:aink="http://schemas.microsoft.com/office/drawing/2016/ink" xmlns:am3d="http://schemas.microsoft.com/office/drawing/2017/model3d" xmlns:o="urn:schemas-microsoft-com:office:office" xmlns:r="http://schemas.openxmlformats.org/officeDocument/2006/relationships" xmlns:m="http://schemas.openxmlformats.org/officeDocument/2006/math" xmlns:v="urn:schemas-microsoft-com:vml" xmlns:wp14="http://schemas.microsoft.com/office/word/2010/wordprocessingDrawing" xmlns:wp="http://schemas.openxmlformats.org/drawingml/2006/wordprocessingDrawing" xmlns:w10="urn:schemas-microsoft-com:office:word" xmlns:w="http://schemas.openxmlformats.org/wordprocessingml/2006/main" xmlns:w14="http://schemas.microsoft.com/office/word/2010/wordml" xmlns:w15="http://schemas.microsoft.com/office/word/2012/wordml" xmlns:w16cex="http://schemas.microsoft.com/office/word/2018/wordml/cex" xmlns:w16cid="http://schemas.microsoft.com/office/word/2016/wordml/cid" xmlns:w16="http://schemas.microsoft.com/office/word/2018/wordml" xmlns:w16sdtdh="http://schemas.microsoft.com/office/word/2020/wordml/sdtdatahash" xmlns:w16se="http://schemas.microsoft.com/office/word/2015/wordml/symex" xmlns:wpg="http://schemas.microsoft.com/office/word/2010/wordprocessingGroup" xmlns:wpi="http://schemas.microsoft.com/office/word/2010/wordprocessingInk" xmlns:wne="http://schemas.microsoft.com/office/word/2006/wordml" xmlns:wps="http://schemas.microsoft.com/office/word/2010/wordprocessingShape" mc:Ignorable="w14 w15 w16se w16cid w16 w16cex w16sdtdh wp14">
   <w:abstractNum w:abstractNumId="0" w15:restartNumberingAfterBreak="0">
     <w:nsid w:val="19917EEC"/>
     <w:multiLevelType w:val="hybridMultilevel"/>
-    <w:tmpl w:val="F0CEB7FC"/>
+    <w:tmpl w:val="D1868F92"/>
     <w:lvl w:ilvl="0" w:tplc="2000000F">
       <w:start w:val="1"/>
       <w:numFmt w:val="decimal"/>
@@ -3185,7 +3488,7 @@
         <w:ind w:left="720" w:hanging="360"/>
       </w:pPr>
     </w:lvl>
-    <w:lvl w:ilvl="1" w:tplc="20000019">
+    <w:lvl w:ilvl="1" w:tplc="764CD17E">
       <w:start w:val="1"/>
       <w:numFmt w:val="lowerLetter"/>
       <w:lvlText w:val="%2."/>
@@ -3193,8 +3496,12 @@
       <w:pPr>
         <w:ind w:left="1440" w:hanging="360"/>
       </w:pPr>
+      <w:rPr>
+        <w:b w:val="0"/>
+        <w:bCs w:val="0"/>
+      </w:rPr>
     </w:lvl>
-    <w:lvl w:ilvl="2" w:tplc="2000001B" w:tentative="1">
+    <w:lvl w:ilvl="2" w:tplc="2000001B">
       <w:start w:val="1"/>
       <w:numFmt w:val="lowerRoman"/>
       <w:lvlText w:val="%3."/>
